--- a/Design/Nightshift_Design_Doc_v2.docx
+++ b/Design/Nightshift_Design_Doc_v2.docx
@@ -205,21 +205,7 @@
           <w:sz w:val="28"/>
           <w:szCs w:val="28"/>
         </w:rPr>
-        <w:t>Nightshift is a first-person tower defense action shooter. The player must defend both himself and a generator located somewhere on the map. Enemies will enter the stage from one or more directions and attempt to reach the generator. If they reach this gen</w:t>
-      </w:r>
-      <w:r>
-        <w:rPr>
-          <w:sz w:val="28"/>
-          <w:szCs w:val="28"/>
-        </w:rPr>
-        <w:t>erator, they will attack it, and eventually destroy it. The player will be charged with fighting off these enemies both directly, by using his own weapons, and indirectly, by placing turrets and traps around the map. The player should be wary, however, tha</w:t>
-      </w:r>
-      <w:r>
-        <w:rPr>
-          <w:sz w:val="28"/>
-          <w:szCs w:val="28"/>
-        </w:rPr>
-        <w:t>t the enemies will attack him as well as the generator, and if either is destroyed, the game is over.</w:t>
+        <w:t>Nightshift is a first-person tower defense action shooter. The player must defend both himself and a generator located somewhere on the map. Enemies will enter the stage from one or more directions and attempt to reach the generator. If they reach this generator, they will attack it, and eventually destroy it. The player will be charged with fighting off these enemies both directly, by using his own weapons, and indirectly, by placing turrets and traps around the map. The player should be wary, however, that the enemies will attack him as well as the generator, and if either is destroyed, the game is over.</w:t>
       </w:r>
     </w:p>
     <w:p>
@@ -772,13 +758,7 @@
               <w:rPr>
                 <w:b/>
               </w:rPr>
-              <w:t>2</w:t>
-            </w:r>
-            <w:r>
-              <w:rPr>
-                <w:b/>
-              </w:rPr>
-              <w:t>.0</w:t>
+              <w:t>2.0</w:t>
             </w:r>
           </w:p>
         </w:tc>
@@ -844,23 +824,7 @@
                 <w:i/>
                 <w:color w:val="0000FF"/>
               </w:rPr>
-              <w:t>12/</w:t>
-            </w:r>
-            <w:r>
-              <w:rPr>
-                <w:b/>
-                <w:i/>
-                <w:color w:val="0000FF"/>
-              </w:rPr>
-              <w:t>7</w:t>
-            </w:r>
-            <w:r>
-              <w:rPr>
-                <w:b/>
-                <w:i/>
-                <w:color w:val="0000FF"/>
-              </w:rPr>
-              <w:t>/2019</w:t>
+              <w:t>12/7/2019</w:t>
             </w:r>
           </w:p>
         </w:tc>
@@ -926,23 +890,7 @@
                 <w:i/>
                 <w:color w:val="0000FF"/>
               </w:rPr>
-              <w:t>12/</w:t>
-            </w:r>
-            <w:r>
-              <w:rPr>
-                <w:b/>
-                <w:i/>
-                <w:color w:val="0000FF"/>
-              </w:rPr>
-              <w:t>7</w:t>
-            </w:r>
-            <w:r>
-              <w:rPr>
-                <w:b/>
-                <w:i/>
-                <w:color w:val="0000FF"/>
-              </w:rPr>
-              <w:t>/2019</w:t>
+              <w:t>12/7/2019</w:t>
             </w:r>
           </w:p>
         </w:tc>
@@ -1833,16 +1781,7 @@
           <w:sz w:val="28"/>
           <w:szCs w:val="28"/>
         </w:rPr>
-        <w:t>8.1.                 Demograp</w:t>
-      </w:r>
-      <w:r>
-        <w:rPr>
-          <w:b/>
-          <w:i/>
-          <w:sz w:val="28"/>
-          <w:szCs w:val="28"/>
-        </w:rPr>
-        <w:t>hics</w:t>
+        <w:t>8.1.                 Demographics</w:t>
       </w:r>
     </w:p>
     <w:p>
@@ -1934,16 +1873,28 @@
         <w:spacing w:before="240" w:after="240"/>
         <w:rPr>
           <w:b/>
-          <w:sz w:val="28"/>
-          <w:szCs w:val="28"/>
-        </w:rPr>
-      </w:pPr>
-      <w:r>
-        <w:rPr>
-          <w:b/>
-          <w:sz w:val="28"/>
-          <w:szCs w:val="28"/>
-        </w:rPr>
+          <w:i/>
+          <w:sz w:val="28"/>
+          <w:szCs w:val="28"/>
+        </w:rPr>
+      </w:pPr>
+    </w:p>
+    <w:p>
+      <w:pPr>
+        <w:spacing w:before="240" w:after="240"/>
+        <w:rPr>
+          <w:b/>
+          <w:sz w:val="28"/>
+          <w:szCs w:val="28"/>
+        </w:rPr>
+      </w:pPr>
+      <w:r>
+        <w:rPr>
+          <w:b/>
+          <w:sz w:val="28"/>
+          <w:szCs w:val="28"/>
+        </w:rPr>
+        <w:lastRenderedPageBreak/>
         <w:t xml:space="preserve">1.   </w:t>
       </w:r>
       <w:r>
@@ -2045,12 +1996,6 @@
           <w:szCs w:val="28"/>
         </w:rPr>
         <w:tab/>
-      </w:r>
-      <w:r>
-        <w:rPr>
-          <w:sz w:val="28"/>
-          <w:szCs w:val="28"/>
-        </w:rPr>
         <w:t>Served in the effort against the Gear Head Uprising.</w:t>
       </w:r>
     </w:p>
@@ -2116,28 +2061,7 @@
           <w:sz w:val="28"/>
           <w:szCs w:val="28"/>
         </w:rPr>
-        <w:t xml:space="preserve">Owen Deckard just can’t catch a break. Having served </w:t>
-      </w:r>
-      <w:r>
-        <w:rPr>
-          <w:sz w:val="28"/>
-          <w:szCs w:val="28"/>
-        </w:rPr>
-        <w:t>in the Gear Head Uprising, he found work as a scrap artist, a soldier tasked with the collection and repurposing of Gear Head parts. The work was grueling, but Owen found pleasure in the opportunity to work with his hands. By the end of the war, Owen had b</w:t>
-      </w:r>
-      <w:r>
-        <w:rPr>
-          <w:sz w:val="28"/>
-          <w:szCs w:val="28"/>
-        </w:rPr>
-        <w:t>ecome a decorated soldier, recognized for his contributions to the war effort. He would later find a job at a local Gear Head factory working as an engineer. And while the money is good and he’s given the chance to work in a workshop once again, Owen finds</w:t>
-      </w:r>
-      <w:r>
-        <w:rPr>
-          <w:sz w:val="28"/>
-          <w:szCs w:val="28"/>
-        </w:rPr>
-        <w:t xml:space="preserve"> that he misses the chance to truly innovate and make something extraordinary. Which is why when he hears about the Gear Heads malfunctioning </w:t>
+        <w:t xml:space="preserve">Owen Deckard just can’t catch a break. Having served in the Gear Head Uprising, he found work as a scrap artist, a soldier tasked with the collection and repurposing of Gear Head parts. The work was grueling, but Owen found pleasure in the opportunity to work with his hands. By the end of the war, Owen had become a decorated soldier, recognized for his contributions to the war effort. He would later find a job at a local Gear Head factory working as an engineer. And while the money is good and he’s given the chance to work in a workshop once again, Owen finds that he misses the chance to truly innovate and make something extraordinary. Which is why when he hears about the Gear Heads malfunctioning </w:t>
       </w:r>
       <w:r>
         <w:rPr>
@@ -2151,48 +2075,32 @@
           <w:sz w:val="28"/>
           <w:szCs w:val="28"/>
         </w:rPr>
-        <w:t xml:space="preserve"> the night, he leaps at the chance to work the nightshift, hoping this will be what he needs to flex hi</w:t>
-      </w:r>
-      <w:r>
-        <w:rPr>
-          <w:sz w:val="28"/>
-          <w:szCs w:val="28"/>
-        </w:rPr>
-        <w:t xml:space="preserve">s creative muscles once again. </w:t>
-      </w:r>
-    </w:p>
-    <w:p>
-      <w:pPr>
-        <w:rPr>
-          <w:sz w:val="28"/>
-          <w:szCs w:val="28"/>
-        </w:rPr>
-      </w:pPr>
-    </w:p>
-    <w:p>
-      <w:pPr>
-        <w:spacing w:before="240" w:after="240"/>
-        <w:rPr>
-          <w:sz w:val="28"/>
-          <w:szCs w:val="28"/>
-        </w:rPr>
-      </w:pPr>
-      <w:r>
-        <w:rPr>
-          <w:sz w:val="28"/>
-          <w:szCs w:val="28"/>
-        </w:rPr>
-        <w:t xml:space="preserve">Louis </w:t>
-      </w:r>
-      <w:proofErr w:type="spellStart"/>
-      <w:r>
-        <w:rPr>
-          <w:sz w:val="28"/>
-          <w:szCs w:val="28"/>
-        </w:rPr>
-        <w:t>Cipes</w:t>
-      </w:r>
-      <w:proofErr w:type="spellEnd"/>
+        <w:t xml:space="preserve"> the night, he leaps at the chance to work the nightshift, hoping this will be what he needs to flex his creative muscles once again. </w:t>
+      </w:r>
+    </w:p>
+    <w:p>
+      <w:pPr>
+        <w:rPr>
+          <w:sz w:val="28"/>
+          <w:szCs w:val="28"/>
+        </w:rPr>
+      </w:pPr>
+    </w:p>
+    <w:p>
+      <w:pPr>
+        <w:spacing w:before="240" w:after="240"/>
+        <w:rPr>
+          <w:sz w:val="28"/>
+          <w:szCs w:val="28"/>
+        </w:rPr>
+      </w:pPr>
+      <w:r>
+        <w:rPr>
+          <w:sz w:val="28"/>
+          <w:szCs w:val="28"/>
+        </w:rPr>
+        <w:t>Louis Cipes</w:t>
+      </w:r>
     </w:p>
     <w:p>
       <w:pPr>
@@ -2245,23 +2153,7 @@
           <w:sz w:val="28"/>
           <w:szCs w:val="28"/>
         </w:rPr>
-        <w:t xml:space="preserve">Louis </w:t>
-      </w:r>
-      <w:proofErr w:type="spellStart"/>
-      <w:r>
-        <w:rPr>
-          <w:sz w:val="28"/>
-          <w:szCs w:val="28"/>
-        </w:rPr>
-        <w:t>Cipes</w:t>
-      </w:r>
-      <w:proofErr w:type="spellEnd"/>
-      <w:r>
-        <w:rPr>
-          <w:sz w:val="28"/>
-          <w:szCs w:val="28"/>
-        </w:rPr>
-        <w:t xml:space="preserve"> acts as Owen’s eye’s above ground. </w:t>
+        <w:t xml:space="preserve">Louis Cipes acts as Owen’s eye’s above ground. </w:t>
       </w:r>
       <w:proofErr w:type="gramStart"/>
       <w:r>
@@ -2277,14 +2169,7 @@
           <w:sz w:val="28"/>
           <w:szCs w:val="28"/>
         </w:rPr>
-        <w:t xml:space="preserve"> a floor manager, h</w:t>
-      </w:r>
-      <w:r>
-        <w:rPr>
-          <w:sz w:val="28"/>
-          <w:szCs w:val="28"/>
-        </w:rPr>
-        <w:t xml:space="preserve">e and Owen struck up an unlikely friendship over yoga. He acts as Owen’s partner during the night shift, sticking to the manager’s office above the main floor, keeping an eye on the action below. If he comes across as </w:t>
+        <w:t xml:space="preserve"> a floor manager, he and Owen struck up an unlikely friendship over yoga. He acts as </w:t>
       </w:r>
       <w:r>
         <w:rPr>
@@ -2292,14 +2177,7 @@
           <w:szCs w:val="28"/>
         </w:rPr>
         <w:lastRenderedPageBreak/>
-        <w:t xml:space="preserve">tense, it’s because he is. Anxious at </w:t>
-      </w:r>
-      <w:r>
-        <w:rPr>
-          <w:sz w:val="28"/>
-          <w:szCs w:val="28"/>
-        </w:rPr>
-        <w:t xml:space="preserve">the thought of another Gear Head incident, he’s ready to do anything in his power to help Owen maintain peace in the factory. He just hopes that doesn’t mean having to leave the office. </w:t>
+        <w:t xml:space="preserve">Owen’s partner during the night shift, sticking to the manager’s office above the main floor, keeping an eye on the action below. If he comes across as tense, it’s because he is. Anxious at the thought of another Gear Head incident, he’s ready to do anything in his power to help Owen maintain peace in the factory. He just hopes that doesn’t mean having to leave the office. </w:t>
       </w:r>
     </w:p>
     <w:p>
@@ -2387,15 +2265,7 @@
           <w:szCs w:val="28"/>
         </w:rPr>
         <w:tab/>
-        <w:t>Stor</w:t>
-      </w:r>
-      <w:r>
-        <w:rPr>
-          <w:b/>
-          <w:sz w:val="28"/>
-          <w:szCs w:val="28"/>
-        </w:rPr>
-        <w:t>y</w:t>
+        <w:t>Story</w:t>
       </w:r>
     </w:p>
     <w:p>
@@ -2513,37 +2383,7 @@
           <w:sz w:val="28"/>
           <w:szCs w:val="28"/>
         </w:rPr>
-        <w:t>The year is 1923 A.G.H.U. Gear Heads, automatons built for the purpose of assisting in day-to-</w:t>
-      </w:r>
-      <w:r>
-        <w:rPr>
-          <w:sz w:val="28"/>
-          <w:szCs w:val="28"/>
-        </w:rPr>
-        <w:t xml:space="preserve">day life, have become the subject of controversy. It’s been three years since the Gear Head Uprising, a conflict where Gear Heads </w:t>
-      </w:r>
-      <w:proofErr w:type="spellStart"/>
-      <w:r>
-        <w:rPr>
-          <w:sz w:val="28"/>
-          <w:szCs w:val="28"/>
-        </w:rPr>
-        <w:t>en</w:t>
-      </w:r>
-      <w:proofErr w:type="spellEnd"/>
-      <w:r>
-        <w:rPr>
-          <w:sz w:val="28"/>
-          <w:szCs w:val="28"/>
-        </w:rPr>
-        <w:t xml:space="preserve"> masse went rogue and attempted to lay waste to humanity. No one knows what sparked the rebellion, but rumors claim it was t</w:t>
-      </w:r>
-      <w:r>
-        <w:rPr>
-          <w:sz w:val="28"/>
-          <w:szCs w:val="28"/>
-        </w:rPr>
-        <w:t>he work of the “Men Against Metal Coalition,” a major anti-Gear Head group.</w:t>
+        <w:t>The year is 1923 A.G.H.U. Gear Heads, automatons built for the purpose of assisting in day-to-day life, have become the subject of controversy. It’s been three years since the Gear Head Uprising, a conflict where Gear Heads en masse went rogue and attempted to lay waste to humanity. No one knows what sparked the rebellion, but rumors claim it was the work of the “Men Against Metal Coalition,” a major anti-Gear Head group.</w:t>
       </w:r>
     </w:p>
     <w:p>
@@ -2570,14 +2410,7 @@
           <w:sz w:val="28"/>
           <w:szCs w:val="28"/>
         </w:rPr>
-        <w:t>There have been signs of healing. Some major companies have begun implementing Gear Heads into their workforce once again, albeit in smaller roles and with greater restrictions. B</w:t>
-      </w:r>
-      <w:r>
-        <w:rPr>
-          <w:sz w:val="28"/>
-          <w:szCs w:val="28"/>
-        </w:rPr>
-        <w:t xml:space="preserve">ut it’s not enough. While the major threat of the Gear Head Uprising has been </w:t>
+        <w:t xml:space="preserve">There have been signs of healing. Some major companies have begun implementing Gear Heads into their workforce once </w:t>
       </w:r>
       <w:r>
         <w:rPr>
@@ -2585,7 +2418,7 @@
           <w:szCs w:val="28"/>
         </w:rPr>
         <w:lastRenderedPageBreak/>
-        <w:t xml:space="preserve">placated, there </w:t>
+        <w:t xml:space="preserve">again, albeit in smaller roles and with greater restrictions. But it’s not enough. While the major threat of the Gear Head Uprising has been placated, there </w:t>
       </w:r>
       <w:proofErr w:type="gramStart"/>
       <w:r>
@@ -2615,14 +2448,7 @@
           <w:sz w:val="28"/>
           <w:szCs w:val="28"/>
         </w:rPr>
-        <w:t xml:space="preserve"> these machines. This has not slowed down the Gear Head production industry, despite protest</w:t>
-      </w:r>
-      <w:r>
-        <w:rPr>
-          <w:sz w:val="28"/>
-          <w:szCs w:val="28"/>
-        </w:rPr>
-        <w:t xml:space="preserve"> from the general public.</w:t>
+        <w:t xml:space="preserve"> these machines. This has not slowed down the Gear Head production industry, despite protest from the general public.</w:t>
       </w:r>
     </w:p>
     <w:p>
@@ -2677,23 +2503,7 @@
           <w:sz w:val="28"/>
           <w:szCs w:val="28"/>
         </w:rPr>
-        <w:t xml:space="preserve">The theme of Nightshift is </w:t>
-      </w:r>
-      <w:proofErr w:type="gramStart"/>
-      <w:r>
-        <w:rPr>
-          <w:sz w:val="28"/>
-          <w:szCs w:val="28"/>
-        </w:rPr>
-        <w:t>fairly lighthearted</w:t>
-      </w:r>
-      <w:proofErr w:type="gramEnd"/>
-      <w:r>
-        <w:rPr>
-          <w:sz w:val="28"/>
-          <w:szCs w:val="28"/>
-        </w:rPr>
-        <w:t>. Fighting robots is treated as a fun activity. The player will not be presented with grim or tragic storytelling.</w:t>
+        <w:t>The theme of Nightshift is fairly lighthearted. Fighting robots is treated as a fun activity. The player will not be presented with grim or tragic storytelling.</w:t>
       </w:r>
     </w:p>
     <w:p>
@@ -2764,32 +2574,8 @@
           <w:sz w:val="28"/>
           <w:szCs w:val="28"/>
         </w:rPr>
-        <w:t>When the story begins, Owen will have discovered a disturbance in th</w:t>
-      </w:r>
-      <w:r>
-        <w:rPr>
-          <w:sz w:val="28"/>
-          <w:szCs w:val="28"/>
-        </w:rPr>
-        <w:t xml:space="preserve">e factory just as it’s beginning to close. He returns to find several Gear Heads activated and running amok. Armed with a few spare parts and a nearby weapon, he’s able to quell the threat. However, fearing that a repeat occurrence may occur, Owen and his </w:t>
-      </w:r>
-      <w:r>
-        <w:rPr>
-          <w:sz w:val="28"/>
-          <w:szCs w:val="28"/>
-        </w:rPr>
-        <w:t xml:space="preserve">friend and coworker, Louis, shack up in the factory, determined to defend the factory’s interior.  </w:t>
-      </w:r>
-    </w:p>
-    <w:p>
-      <w:pPr>
-        <w:spacing w:before="240" w:after="240"/>
-        <w:rPr>
-          <w:color w:val="FF0000"/>
-          <w:sz w:val="28"/>
-          <w:szCs w:val="28"/>
-        </w:rPr>
-      </w:pPr>
+        <w:t xml:space="preserve">When the story begins, Owen will have discovered a disturbance in the factory just as it’s beginning to close. He returns to find several Gear Heads activated and running amok. Armed with a few spare parts and a nearby weapon, he’s able to quell the threat. However, fearing that a repeat occurrence may occur, Owen and his friend and coworker, Louis, shack up in the factory, determined to defend the factory’s interior.  </w:t>
+      </w:r>
     </w:p>
     <w:p>
       <w:pPr>
@@ -2850,14 +2636,7 @@
           <w:sz w:val="28"/>
           <w:szCs w:val="28"/>
         </w:rPr>
-        <w:t>In Nightshift, the player will be tasked with defending both himself and a generator from waves of enemies who spawn at the far end of th</w:t>
-      </w:r>
-      <w:r>
-        <w:rPr>
-          <w:sz w:val="28"/>
-          <w:szCs w:val="28"/>
-        </w:rPr>
-        <w:t>e map. To do this, the player will have access to a variety of weapons, turrets, traps, and abilities.</w:t>
+        <w:t>In Nightshift, the player will be tasked with defending both himself and a generator from waves of enemies who spawn at the far end of the map. To do this, the player will have access to a variety of weapons, turrets, traps, and abilities.</w:t>
       </w:r>
     </w:p>
     <w:p>
@@ -2874,14 +2653,7 @@
           <w:sz w:val="28"/>
           <w:szCs w:val="28"/>
         </w:rPr>
-        <w:t>The waves of enemies will get more difficult over time, with each stage lasting roughly 10 waves. The player will be rewarded with resources when he dest</w:t>
-      </w:r>
-      <w:r>
-        <w:rPr>
-          <w:sz w:val="28"/>
-          <w:szCs w:val="28"/>
-        </w:rPr>
-        <w:t xml:space="preserve">roys enemies which he can use to purchase and upgrade new </w:t>
+        <w:t xml:space="preserve">The waves of enemies will get more difficult over time, with each stage lasting roughly 10 waves. The player will be rewarded with resources when he destroys enemies which he can use to purchase and upgrade new </w:t>
       </w:r>
       <w:r>
         <w:rPr>
@@ -2937,6 +2709,15 @@
           <w:szCs w:val="28"/>
         </w:rPr>
       </w:pPr>
+    </w:p>
+    <w:p>
+      <w:pPr>
+        <w:spacing w:before="240"/>
+        <w:rPr>
+          <w:sz w:val="28"/>
+          <w:szCs w:val="28"/>
+        </w:rPr>
+      </w:pPr>
       <w:r>
         <w:rPr>
           <w:sz w:val="28"/>
@@ -2950,14 +2731,7 @@
           <w:szCs w:val="28"/>
         </w:rPr>
         <w:tab/>
-        <w:t>The object of the game is for the playe</w:t>
-      </w:r>
-      <w:r>
-        <w:rPr>
-          <w:sz w:val="28"/>
-          <w:szCs w:val="28"/>
-        </w:rPr>
-        <w:t>r and the generator to take as little damage as possible. The player will accomplish this by quickly and skillfully dispatching enemies with their own weapons, as well as intelligently placing traps and obstacles.</w:t>
+        <w:t>The object of the game is for the player and the generator to take as little damage as possible. The player will accomplish this by quickly and skillfully dispatching enemies with their own weapons, as well as intelligently placing traps and obstacles.</w:t>
       </w:r>
     </w:p>
     <w:p>
@@ -3054,14 +2828,7 @@
           <w:sz w:val="28"/>
           <w:szCs w:val="28"/>
         </w:rPr>
-        <w:t xml:space="preserve">2.   </w:t>
-      </w:r>
-      <w:r>
-        <w:rPr>
-          <w:sz w:val="28"/>
-          <w:szCs w:val="28"/>
-        </w:rPr>
-        <w:t xml:space="preserve">  Quick reflexes</w:t>
+        <w:t>2.     Quick reflexes</w:t>
       </w:r>
     </w:p>
     <w:p>
@@ -3207,14 +2974,15 @@
           <w:sz w:val="28"/>
           <w:szCs w:val="28"/>
         </w:rPr>
-        <w:t>The player character is controlled with standard WASD controls. The player will select the weapons and traps he wants from a menu and place them using the mouse, by aiming at the location on the environment he wants them to be placed. The map is built on a</w:t>
-      </w:r>
-      <w:r>
-        <w:rPr>
-          <w:sz w:val="28"/>
-          <w:szCs w:val="28"/>
-        </w:rPr>
-        <w:t xml:space="preserve"> grid, and each trap is sized to take up one square of that grid, therefore traps can be placed easily and logically around the map.</w:t>
+        <w:t xml:space="preserve">The player character is controlled with standard WASD controls. The player will select the weapons and traps he wants from a menu and place them using the mouse, by aiming at the location on the environment he wants them to be placed. The map is built on a grid, and each trap is sized </w:t>
+      </w:r>
+      <w:r>
+        <w:rPr>
+          <w:sz w:val="28"/>
+          <w:szCs w:val="28"/>
+        </w:rPr>
+        <w:lastRenderedPageBreak/>
+        <w:t>to take up one square of that grid, therefore traps can be placed easily and logically around the map.</w:t>
       </w:r>
     </w:p>
     <w:p>
@@ -3232,7 +3000,6 @@
           <w:sz w:val="28"/>
           <w:szCs w:val="28"/>
         </w:rPr>
-        <w:lastRenderedPageBreak/>
         <w:t xml:space="preserve"> </w:t>
       </w:r>
     </w:p>
@@ -3351,21 +3118,7 @@
           <w:sz w:val="28"/>
           <w:szCs w:val="28"/>
         </w:rPr>
-        <w:t xml:space="preserve">The </w:t>
-      </w:r>
-      <w:r>
-        <w:rPr>
-          <w:sz w:val="28"/>
-          <w:szCs w:val="28"/>
-        </w:rPr>
-        <w:t>Musket: A medium range, semi-automatic</w:t>
-      </w:r>
-      <w:r>
-        <w:rPr>
-          <w:sz w:val="28"/>
-          <w:szCs w:val="28"/>
-        </w:rPr>
-        <w:t xml:space="preserve"> weapon that has a reasonable rate of fire and accuracy.</w:t>
+        <w:t>The Musket: A medium range, semi-automatic weapon that has a reasonable rate of fire and accuracy.</w:t>
       </w:r>
     </w:p>
     <w:p>
@@ -3421,14 +3174,7 @@
           <w:sz w:val="28"/>
           <w:szCs w:val="28"/>
         </w:rPr>
-        <w:t xml:space="preserve">The Buzzsaw: A spinning blade that deals damage over </w:t>
-      </w:r>
-      <w:r>
-        <w:rPr>
-          <w:sz w:val="28"/>
-          <w:szCs w:val="28"/>
-        </w:rPr>
-        <w:t>time to any enemies within its range.</w:t>
+        <w:t>The Buzzsaw: A spinning blade that deals damage over time to any enemies within its range.</w:t>
       </w:r>
     </w:p>
     <w:p>
@@ -3447,23 +3193,7 @@
           <w:sz w:val="28"/>
           <w:szCs w:val="28"/>
         </w:rPr>
-        <w:t xml:space="preserve">Oil </w:t>
-      </w:r>
-      <w:proofErr w:type="spellStart"/>
-      <w:r>
-        <w:rPr>
-          <w:sz w:val="28"/>
-          <w:szCs w:val="28"/>
-        </w:rPr>
-        <w:t>Spitter</w:t>
-      </w:r>
-      <w:proofErr w:type="spellEnd"/>
-      <w:r>
-        <w:rPr>
-          <w:sz w:val="28"/>
-          <w:szCs w:val="28"/>
-        </w:rPr>
-        <w:t>: A turret that shoots oil onto enemies which slows their movement speed.</w:t>
+        <w:t>Oil Spitter: A turret that shoots oil onto enemies which slows their movement speed.</w:t>
       </w:r>
     </w:p>
     <w:p>
@@ -3482,14 +3212,7 @@
           <w:sz w:val="28"/>
           <w:szCs w:val="28"/>
         </w:rPr>
-        <w:t>Barrier: A solid barricade that enemies must</w:t>
-      </w:r>
-      <w:r>
-        <w:rPr>
-          <w:sz w:val="28"/>
-          <w:szCs w:val="28"/>
-        </w:rPr>
-        <w:t xml:space="preserve"> go around.</w:t>
+        <w:t>Barrier: A solid barricade that enemies must go around.</w:t>
       </w:r>
     </w:p>
     <w:p>
@@ -3584,14 +3307,7 @@
           <w:sz w:val="28"/>
           <w:szCs w:val="28"/>
         </w:rPr>
-        <w:t>Each wave of enemies becomes m</w:t>
-      </w:r>
-      <w:r>
-        <w:rPr>
-          <w:sz w:val="28"/>
-          <w:szCs w:val="28"/>
-        </w:rPr>
-        <w:t>ore difficult than the previous one, for 10 consecutive waves per level. Other levels will become more difficult over time as well.</w:t>
+        <w:t>Each wave of enemies becomes more difficult than the previous one, for 10 consecutive waves per level. Other levels will become more difficult over time as well.</w:t>
       </w:r>
     </w:p>
     <w:p>
@@ -3646,6 +3362,7 @@
           <w:sz w:val="28"/>
           <w:szCs w:val="28"/>
         </w:rPr>
+        <w:lastRenderedPageBreak/>
         <w:t xml:space="preserve"> </w:t>
       </w:r>
     </w:p>
@@ -3740,23 +3457,16 @@
           <w:sz w:val="28"/>
           <w:szCs w:val="28"/>
         </w:rPr>
-        <w:t xml:space="preserve">Nightshift will have a stylized, cartoonish art style </w:t>
-      </w:r>
-      <w:proofErr w:type="gramStart"/>
-      <w:r>
-        <w:rPr>
-          <w:sz w:val="28"/>
-          <w:szCs w:val="28"/>
-        </w:rPr>
-        <w:t>similar to</w:t>
-      </w:r>
-      <w:proofErr w:type="gramEnd"/>
-      <w:r>
-        <w:rPr>
-          <w:sz w:val="28"/>
-          <w:szCs w:val="28"/>
-        </w:rPr>
-        <w:t xml:space="preserve"> Disney animated films, set in a steampunk universe. </w:t>
+        <w:t>Nightshift will have a stylized, cartoonish art style s</w:t>
+      </w:r>
+      <w:bookmarkStart w:id="0" w:name="_GoBack"/>
+      <w:bookmarkEnd w:id="0"/>
+      <w:r>
+        <w:rPr>
+          <w:sz w:val="28"/>
+          <w:szCs w:val="28"/>
+        </w:rPr>
+        <w:t xml:space="preserve">imilar to Disney animated films, set in a steampunk universe. </w:t>
       </w:r>
     </w:p>
     <w:p>
@@ -3897,14 +3607,7 @@
           <w:sz w:val="28"/>
           <w:szCs w:val="28"/>
         </w:rPr>
-        <w:t>The tools used for Nightsh</w:t>
-      </w:r>
-      <w:r>
-        <w:rPr>
-          <w:sz w:val="28"/>
-          <w:szCs w:val="28"/>
-        </w:rPr>
-        <w:t>ift will be:</w:t>
+        <w:t>The tools used for Nightshift will be:</w:t>
       </w:r>
     </w:p>
     <w:p>
@@ -3964,8 +3667,6 @@
         </w:rPr>
         <w:t>Unity</w:t>
       </w:r>
-      <w:bookmarkStart w:id="0" w:name="_GoBack"/>
-      <w:bookmarkEnd w:id="0"/>
     </w:p>
     <w:p>
       <w:pPr>
@@ -4086,6 +3787,7 @@
           <w:sz w:val="28"/>
           <w:szCs w:val="28"/>
         </w:rPr>
+        <w:lastRenderedPageBreak/>
         <w:t>8.1.</w:t>
       </w:r>
       <w:r>
@@ -4121,7 +3823,6 @@
           <w:sz w:val="28"/>
           <w:szCs w:val="28"/>
         </w:rPr>
-        <w:lastRenderedPageBreak/>
         <w:t>Age: 13 to 99</w:t>
       </w:r>
     </w:p>
@@ -4199,13 +3900,6 @@
           <w:szCs w:val="28"/>
         </w:rPr>
         <w:tab/>
-      </w:r>
-      <w:r>
-        <w:rPr>
-          <w:b/>
-          <w:sz w:val="28"/>
-          <w:szCs w:val="28"/>
-        </w:rPr>
         <w:t>Platforms &amp; Monetization</w:t>
       </w:r>
     </w:p>
